--- a/doc/remises/Remise1.docx
+++ b/doc/remises/Remise1.docx
@@ -648,7 +648,6 @@
         <w:rPr>
           <w:lang w:val="fr-CA"/>
         </w:rPr>
-        <w:lastRenderedPageBreak/>
         <w:t>Cas d’usage</w:t>
       </w:r>
     </w:p>
@@ -668,7 +667,7 @@
       <w:r>
         <w:rPr>
           <w:noProof/>
-          <w:lang w:val="fr-CA"/>
+          <w:lang w:val="en-US"/>
         </w:rPr>
         <w:drawing>
           <wp:inline distT="0" distB="0" distL="0" distR="0" wp14:anchorId="1D44D114" wp14:editId="1F26F062">
@@ -724,15 +723,8 @@
         <w:rPr>
           <w:lang w:val="fr-CA"/>
         </w:rPr>
-        <w:lastRenderedPageBreak/>
         <w:t>Diagramme de classe UML</w:t>
       </w:r>
-      <w:r>
-        <w:rPr>
-          <w:lang w:val="fr-CA"/>
-        </w:rPr>
-        <w:t xml:space="preserve"> (INCOMPLET)</w:t>
-      </w:r>
     </w:p>
     <w:p>
       <w:pPr>
@@ -743,13 +735,13 @@
       <w:r>
         <w:rPr>
           <w:noProof/>
-          <w:lang w:val="fr-CA"/>
+          <w:lang w:val="en-US"/>
         </w:rPr>
         <w:drawing>
-          <wp:inline distT="0" distB="0" distL="0" distR="0" wp14:anchorId="098F9864" wp14:editId="7EB469C9">
-            <wp:extent cx="5486400" cy="2778125"/>
+          <wp:inline distT="0" distB="0" distL="0" distR="0" wp14:anchorId="4E16A7A8" wp14:editId="3D419D57">
+            <wp:extent cx="5486400" cy="2743200"/>
             <wp:effectExtent l="0" t="0" r="0" b="0"/>
-            <wp:docPr id="5" name="Picture 5"/>
+            <wp:docPr id="6" name="Picture 6"/>
             <wp:cNvGraphicFramePr>
               <a:graphicFrameLocks xmlns:a="http://schemas.openxmlformats.org/drawingml/2006/main" noChangeAspect="1"/>
             </wp:cNvGraphicFramePr>
@@ -775,7 +767,7 @@
                   <pic:spPr>
                     <a:xfrm>
                       <a:off x="0" y="0"/>
-                      <a:ext cx="5486400" cy="2778125"/>
+                      <a:ext cx="5486400" cy="2743200"/>
                     </a:xfrm>
                     <a:prstGeom prst="rect">
                       <a:avLst/>
@@ -839,13 +831,13 @@
       <w:r>
         <w:rPr>
           <w:noProof/>
-          <w:lang w:val="fr-CA"/>
+          <w:lang w:val="en-US"/>
         </w:rPr>
         <w:drawing>
-          <wp:inline distT="0" distB="0" distL="0" distR="0" wp14:anchorId="086DA003" wp14:editId="51218A71">
+          <wp:inline distT="0" distB="0" distL="0" distR="0" wp14:anchorId="52509D83" wp14:editId="0F0A3107">
             <wp:extent cx="5486400" cy="3538220"/>
             <wp:effectExtent l="0" t="0" r="0" b="0"/>
-            <wp:docPr id="1" name="Picture 1"/>
+            <wp:docPr id="7" name="Picture 7"/>
             <wp:cNvGraphicFramePr>
               <a:graphicFrameLocks xmlns:a="http://schemas.openxmlformats.org/drawingml/2006/main" noChangeAspect="1"/>
             </wp:cNvGraphicFramePr>
@@ -969,8 +961,6 @@
           <w:lang w:val="fr-CA"/>
         </w:rPr>
       </w:pPr>
-      <w:bookmarkStart w:id="0" w:name="_GoBack"/>
-      <w:bookmarkEnd w:id="0"/>
     </w:p>
     <w:p>
       <w:pPr>
@@ -980,16 +970,17 @@
           <w:lang w:val="fr-CA"/>
         </w:rPr>
       </w:pPr>
+      <w:bookmarkStart w:id="0" w:name="_GoBack"/>
       <w:r>
         <w:rPr>
           <w:noProof/>
-          <w:lang w:val="fr-CA"/>
+          <w:lang w:val="en-US"/>
         </w:rPr>
         <w:drawing>
-          <wp:inline distT="0" distB="0" distL="0" distR="0" wp14:anchorId="59347003" wp14:editId="3D8CF591">
+          <wp:inline distT="0" distB="0" distL="0" distR="0" wp14:anchorId="1E098D2E" wp14:editId="30F8DD7D">
             <wp:extent cx="5486400" cy="3538220"/>
             <wp:effectExtent l="0" t="0" r="0" b="0"/>
-            <wp:docPr id="2" name="Picture 2"/>
+            <wp:docPr id="8" name="Picture 8"/>
             <wp:cNvGraphicFramePr>
               <a:graphicFrameLocks xmlns:a="http://schemas.openxmlformats.org/drawingml/2006/main" noChangeAspect="1"/>
             </wp:cNvGraphicFramePr>
@@ -1027,6 +1018,7 @@
           </wp:inline>
         </w:drawing>
       </w:r>
+      <w:bookmarkEnd w:id="0"/>
     </w:p>
     <w:p>
       <w:pPr>
@@ -1091,7 +1083,7 @@
       <w:r>
         <w:rPr>
           <w:noProof/>
-          <w:lang w:val="fr-CA"/>
+          <w:lang w:val="en-US"/>
         </w:rPr>
         <w:drawing>
           <wp:inline distT="0" distB="0" distL="0" distR="0" wp14:anchorId="61810157" wp14:editId="5A48F887">
